--- a/lab1/doc/report.docx
+++ b/lab1/doc/report.docx
@@ -2254,6 +2254,22 @@
       </w:pPr>
       <w:r>
         <w:rPr>
+          <w:rtl w:val="0"/>
+        </w:rPr>
+      </w:r>
+    </w:p>
+    <w:p>
+      <w:pPr>
+        <w:spacing w:line="120" w:lineRule="auto"/>
+        <w:ind w:left="720" w:firstLine="0"/>
+        <w:rPr>
+          <w:rFonts w:ascii="Consolas" w:cs="Consolas" w:eastAsia="Consolas" w:hAnsi="Consolas"/>
+          <w:sz w:val="20"/>
+          <w:szCs w:val="20"/>
+        </w:rPr>
+      </w:pPr>
+      <w:r>
+        <w:rPr>
           <w:rFonts w:ascii="Consolas" w:cs="Consolas" w:eastAsia="Consolas" w:hAnsi="Consolas"/>
           <w:sz w:val="20"/>
           <w:szCs w:val="20"/>
@@ -2334,6 +2350,22 @@
       </w:pPr>
       <w:r>
         <w:rPr>
+          <w:rtl w:val="0"/>
+        </w:rPr>
+      </w:r>
+    </w:p>
+    <w:p>
+      <w:pPr>
+        <w:spacing w:line="120" w:lineRule="auto"/>
+        <w:ind w:left="720" w:firstLine="0"/>
+        <w:rPr>
+          <w:rFonts w:ascii="Consolas" w:cs="Consolas" w:eastAsia="Consolas" w:hAnsi="Consolas"/>
+          <w:sz w:val="20"/>
+          <w:szCs w:val="20"/>
+        </w:rPr>
+      </w:pPr>
+      <w:r>
+        <w:rPr>
           <w:rFonts w:ascii="Consolas" w:cs="Consolas" w:eastAsia="Consolas" w:hAnsi="Consolas"/>
           <w:sz w:val="20"/>
           <w:szCs w:val="20"/>
@@ -2359,6 +2391,26 @@
           <w:szCs w:val="20"/>
           <w:rtl w:val="0"/>
         </w:rPr>
+        <w:t xml:space="preserve">    </w:t>
+      </w:r>
+    </w:p>
+    <w:p>
+      <w:pPr>
+        <w:spacing w:line="120" w:lineRule="auto"/>
+        <w:ind w:left="720" w:firstLine="0"/>
+        <w:rPr>
+          <w:rFonts w:ascii="Consolas" w:cs="Consolas" w:eastAsia="Consolas" w:hAnsi="Consolas"/>
+          <w:sz w:val="20"/>
+          <w:szCs w:val="20"/>
+        </w:rPr>
+      </w:pPr>
+      <w:r>
+        <w:rPr>
+          <w:rFonts w:ascii="Consolas" w:cs="Consolas" w:eastAsia="Consolas" w:hAnsi="Consolas"/>
+          <w:sz w:val="20"/>
+          <w:szCs w:val="20"/>
+          <w:rtl w:val="0"/>
+        </w:rPr>
         <w:t xml:space="preserve">    if (pid == -1) {</w:t>
       </w:r>
     </w:p>
@@ -2454,6 +2506,22 @@
       </w:pPr>
       <w:r>
         <w:rPr>
+          <w:rtl w:val="0"/>
+        </w:rPr>
+      </w:r>
+    </w:p>
+    <w:p>
+      <w:pPr>
+        <w:spacing w:line="120" w:lineRule="auto"/>
+        <w:ind w:left="720" w:firstLine="0"/>
+        <w:rPr>
+          <w:rFonts w:ascii="Consolas" w:cs="Consolas" w:eastAsia="Consolas" w:hAnsi="Consolas"/>
+          <w:sz w:val="20"/>
+          <w:szCs w:val="20"/>
+        </w:rPr>
+      </w:pPr>
+      <w:r>
+        <w:rPr>
           <w:rFonts w:ascii="Consolas" w:cs="Consolas" w:eastAsia="Consolas" w:hAnsi="Consolas"/>
           <w:sz w:val="20"/>
           <w:szCs w:val="20"/>
@@ -2707,7 +2775,7 @@
           <w:szCs w:val="20"/>
           <w:rtl w:val="0"/>
         </w:rPr>
-        <w:t xml:space="preserve">    } </w:t>
+        <w:t xml:space="preserve">    }</w:t>
       </w:r>
     </w:p>
     <w:p>
@@ -2782,6 +2850,22 @@
       </w:pPr>
       <w:r>
         <w:rPr>
+          <w:rtl w:val="0"/>
+        </w:rPr>
+      </w:r>
+    </w:p>
+    <w:p>
+      <w:pPr>
+        <w:spacing w:line="120" w:lineRule="auto"/>
+        <w:ind w:left="720" w:firstLine="0"/>
+        <w:rPr>
+          <w:rFonts w:ascii="Consolas" w:cs="Consolas" w:eastAsia="Consolas" w:hAnsi="Consolas"/>
+          <w:sz w:val="20"/>
+          <w:szCs w:val="20"/>
+        </w:rPr>
+      </w:pPr>
+      <w:r>
+        <w:rPr>
           <w:rFonts w:ascii="Consolas" w:cs="Consolas" w:eastAsia="Consolas" w:hAnsi="Consolas"/>
           <w:sz w:val="20"/>
           <w:szCs w:val="20"/>
@@ -2822,12 +2906,28 @@
       </w:pPr>
       <w:r>
         <w:rPr>
-          <w:rFonts w:ascii="Consolas" w:cs="Consolas" w:eastAsia="Consolas" w:hAnsi="Consolas"/>
-          <w:sz w:val="20"/>
-          <w:szCs w:val="20"/>
-          <w:rtl w:val="0"/>
-        </w:rPr>
-        <w:t xml:space="preserve">        printf("write a doc name\n");</w:t>
+          <w:rtl w:val="0"/>
+        </w:rPr>
+      </w:r>
+    </w:p>
+    <w:p>
+      <w:pPr>
+        <w:spacing w:line="120" w:lineRule="auto"/>
+        <w:ind w:left="720" w:firstLine="0"/>
+        <w:rPr>
+          <w:rFonts w:ascii="Consolas" w:cs="Consolas" w:eastAsia="Consolas" w:hAnsi="Consolas"/>
+          <w:sz w:val="20"/>
+          <w:szCs w:val="20"/>
+        </w:rPr>
+      </w:pPr>
+      <w:r>
+        <w:rPr>
+          <w:rFonts w:ascii="Consolas" w:cs="Consolas" w:eastAsia="Consolas" w:hAnsi="Consolas"/>
+          <w:sz w:val="20"/>
+          <w:szCs w:val="20"/>
+          <w:rtl w:val="0"/>
+        </w:rPr>
+        <w:t xml:space="preserve">        printf("Write a doc name\n");</w:t>
       </w:r>
     </w:p>
     <w:p>
@@ -2882,6 +2982,22 @@
       </w:pPr>
       <w:r>
         <w:rPr>
+          <w:rtl w:val="0"/>
+        </w:rPr>
+      </w:r>
+    </w:p>
+    <w:p>
+      <w:pPr>
+        <w:spacing w:line="120" w:lineRule="auto"/>
+        <w:ind w:left="720" w:firstLine="0"/>
+        <w:rPr>
+          <w:rFonts w:ascii="Consolas" w:cs="Consolas" w:eastAsia="Consolas" w:hAnsi="Consolas"/>
+          <w:sz w:val="20"/>
+          <w:szCs w:val="20"/>
+        </w:rPr>
+      </w:pPr>
+      <w:r>
+        <w:rPr>
           <w:rFonts w:ascii="Consolas" w:cs="Consolas" w:eastAsia="Consolas" w:hAnsi="Consolas"/>
           <w:sz w:val="20"/>
           <w:szCs w:val="20"/>
@@ -2907,7 +3023,7 @@
           <w:szCs w:val="20"/>
           <w:rtl w:val="0"/>
         </w:rPr>
-        <w:t xml:space="preserve">            printf("Enter a message: ");</w:t>
+        <w:t xml:space="preserve">            printf("Enter a message (exit for exit)\n");</w:t>
       </w:r>
     </w:p>
     <w:p>
@@ -3047,7 +3163,7 @@
           <w:szCs w:val="20"/>
           <w:rtl w:val="0"/>
         </w:rPr>
-        <w:t xml:space="preserve">            printf("Parent read: %s\n", read_msg);</w:t>
+        <w:t xml:space="preserve">            printf("Status: %s\n", read_msg);</w:t>
       </w:r>
     </w:p>
     <w:p>
@@ -3082,6 +3198,22 @@
       </w:pPr>
       <w:r>
         <w:rPr>
+          <w:rtl w:val="0"/>
+        </w:rPr>
+      </w:r>
+    </w:p>
+    <w:p>
+      <w:pPr>
+        <w:spacing w:line="120" w:lineRule="auto"/>
+        <w:ind w:left="720" w:firstLine="0"/>
+        <w:rPr>
+          <w:rFonts w:ascii="Consolas" w:cs="Consolas" w:eastAsia="Consolas" w:hAnsi="Consolas"/>
+          <w:sz w:val="20"/>
+          <w:szCs w:val="20"/>
+        </w:rPr>
+      </w:pPr>
+      <w:r>
+        <w:rPr>
           <w:rFonts w:ascii="Consolas" w:cs="Consolas" w:eastAsia="Consolas" w:hAnsi="Consolas"/>
           <w:sz w:val="20"/>
           <w:szCs w:val="20"/>
@@ -3148,6 +3280,22 @@
           <w:rtl w:val="0"/>
         </w:rPr>
         <w:t xml:space="preserve">    }</w:t>
+      </w:r>
+    </w:p>
+    <w:p>
+      <w:pPr>
+        <w:spacing w:line="120" w:lineRule="auto"/>
+        <w:ind w:left="720" w:firstLine="0"/>
+        <w:rPr>
+          <w:rFonts w:ascii="Consolas" w:cs="Consolas" w:eastAsia="Consolas" w:hAnsi="Consolas"/>
+          <w:sz w:val="20"/>
+          <w:szCs w:val="20"/>
+        </w:rPr>
+      </w:pPr>
+      <w:r>
+        <w:rPr>
+          <w:rtl w:val="0"/>
+        </w:rPr>
       </w:r>
     </w:p>
     <w:p>
@@ -3379,6 +3527,22 @@
       </w:pPr>
       <w:r>
         <w:rPr>
+          <w:rtl w:val="0"/>
+        </w:rPr>
+      </w:r>
+    </w:p>
+    <w:p>
+      <w:pPr>
+        <w:spacing w:line="120" w:lineRule="auto"/>
+        <w:ind w:left="720" w:firstLine="0"/>
+        <w:rPr>
+          <w:rFonts w:ascii="Consolas" w:cs="Consolas" w:eastAsia="Consolas" w:hAnsi="Consolas"/>
+          <w:sz w:val="20"/>
+          <w:szCs w:val="20"/>
+        </w:rPr>
+      </w:pPr>
+      <w:r>
+        <w:rPr>
           <w:rFonts w:ascii="Consolas" w:cs="Consolas" w:eastAsia="Consolas" w:hAnsi="Consolas"/>
           <w:sz w:val="20"/>
           <w:szCs w:val="20"/>
@@ -3439,6 +3603,22 @@
       </w:pPr>
       <w:r>
         <w:rPr>
+          <w:rtl w:val="0"/>
+        </w:rPr>
+      </w:r>
+    </w:p>
+    <w:p>
+      <w:pPr>
+        <w:spacing w:line="120" w:lineRule="auto"/>
+        <w:ind w:left="720" w:firstLine="0"/>
+        <w:rPr>
+          <w:rFonts w:ascii="Consolas" w:cs="Consolas" w:eastAsia="Consolas" w:hAnsi="Consolas"/>
+          <w:sz w:val="20"/>
+          <w:szCs w:val="20"/>
+        </w:rPr>
+      </w:pPr>
+      <w:r>
+        <w:rPr>
           <w:rFonts w:ascii="Consolas" w:cs="Consolas" w:eastAsia="Consolas" w:hAnsi="Consolas"/>
           <w:sz w:val="20"/>
           <w:szCs w:val="20"/>
@@ -3519,6 +3699,22 @@
       </w:pPr>
       <w:r>
         <w:rPr>
+          <w:rtl w:val="0"/>
+        </w:rPr>
+      </w:r>
+    </w:p>
+    <w:p>
+      <w:pPr>
+        <w:spacing w:line="120" w:lineRule="auto"/>
+        <w:ind w:left="720" w:firstLine="0"/>
+        <w:rPr>
+          <w:rFonts w:ascii="Consolas" w:cs="Consolas" w:eastAsia="Consolas" w:hAnsi="Consolas"/>
+          <w:sz w:val="20"/>
+          <w:szCs w:val="20"/>
+        </w:rPr>
+      </w:pPr>
+      <w:r>
+        <w:rPr>
           <w:rFonts w:ascii="Consolas" w:cs="Consolas" w:eastAsia="Consolas" w:hAnsi="Consolas"/>
           <w:sz w:val="20"/>
           <w:szCs w:val="20"/>
@@ -3684,47 +3880,67 @@
           <w:szCs w:val="20"/>
           <w:rtl w:val="0"/>
         </w:rPr>
-        <w:t xml:space="preserve">            strcpy(response_msg, "Успешно");</w:t>
-      </w:r>
-    </w:p>
-    <w:p>
-      <w:pPr>
-        <w:spacing w:line="120" w:lineRule="auto"/>
-        <w:ind w:left="720" w:firstLine="0"/>
-        <w:rPr>
-          <w:rFonts w:ascii="Consolas" w:cs="Consolas" w:eastAsia="Consolas" w:hAnsi="Consolas"/>
-          <w:sz w:val="20"/>
-          <w:szCs w:val="20"/>
-        </w:rPr>
-      </w:pPr>
-      <w:r>
-        <w:rPr>
-          <w:rFonts w:ascii="Consolas" w:cs="Consolas" w:eastAsia="Consolas" w:hAnsi="Consolas"/>
-          <w:sz w:val="20"/>
-          <w:szCs w:val="20"/>
-          <w:rtl w:val="0"/>
-        </w:rPr>
-        <w:t xml:space="preserve">        } else {</w:t>
-      </w:r>
-    </w:p>
-    <w:p>
-      <w:pPr>
-        <w:spacing w:line="120" w:lineRule="auto"/>
-        <w:ind w:left="720" w:firstLine="0"/>
-        <w:rPr>
-          <w:rFonts w:ascii="Consolas" w:cs="Consolas" w:eastAsia="Consolas" w:hAnsi="Consolas"/>
-          <w:sz w:val="20"/>
-          <w:szCs w:val="20"/>
-        </w:rPr>
-      </w:pPr>
-      <w:r>
-        <w:rPr>
-          <w:rFonts w:ascii="Consolas" w:cs="Consolas" w:eastAsia="Consolas" w:hAnsi="Consolas"/>
-          <w:sz w:val="20"/>
-          <w:szCs w:val="20"/>
-          <w:rtl w:val="0"/>
-        </w:rPr>
-        <w:t xml:space="preserve">            strcpy(response_msg, "Предложение не оканчивается на . или ;");</w:t>
+        <w:t xml:space="preserve">            strcpy(response_msg, "Success");</w:t>
+      </w:r>
+    </w:p>
+    <w:p>
+      <w:pPr>
+        <w:spacing w:line="120" w:lineRule="auto"/>
+        <w:ind w:left="720" w:firstLine="0"/>
+        <w:rPr>
+          <w:rFonts w:ascii="Consolas" w:cs="Consolas" w:eastAsia="Consolas" w:hAnsi="Consolas"/>
+          <w:sz w:val="20"/>
+          <w:szCs w:val="20"/>
+        </w:rPr>
+      </w:pPr>
+      <w:r>
+        <w:rPr>
+          <w:rFonts w:ascii="Consolas" w:cs="Consolas" w:eastAsia="Consolas" w:hAnsi="Consolas"/>
+          <w:sz w:val="20"/>
+          <w:szCs w:val="20"/>
+          <w:rtl w:val="0"/>
+        </w:rPr>
+        <w:t xml:space="preserve">        } </w:t>
+      </w:r>
+    </w:p>
+    <w:p>
+      <w:pPr>
+        <w:spacing w:line="120" w:lineRule="auto"/>
+        <w:ind w:left="720" w:firstLine="0"/>
+        <w:rPr>
+          <w:rFonts w:ascii="Consolas" w:cs="Consolas" w:eastAsia="Consolas" w:hAnsi="Consolas"/>
+          <w:sz w:val="20"/>
+          <w:szCs w:val="20"/>
+        </w:rPr>
+      </w:pPr>
+      <w:r>
+        <w:rPr>
+          <w:rFonts w:ascii="Consolas" w:cs="Consolas" w:eastAsia="Consolas" w:hAnsi="Consolas"/>
+          <w:sz w:val="20"/>
+          <w:szCs w:val="20"/>
+          <w:rtl w:val="0"/>
+        </w:rPr>
+        <w:t xml:space="preserve">        else {</w:t>
+      </w:r>
+    </w:p>
+    <w:p>
+      <w:pPr>
+        <w:spacing w:line="120" w:lineRule="auto"/>
+        <w:ind w:left="720" w:firstLine="0"/>
+        <w:rPr>
+          <w:rFonts w:ascii="Consolas" w:cs="Consolas" w:eastAsia="Consolas" w:hAnsi="Consolas"/>
+          <w:sz w:val="20"/>
+          <w:szCs w:val="20"/>
+        </w:rPr>
+      </w:pPr>
+      <w:r>
+        <w:rPr>
+          <w:rFonts w:ascii="Consolas" w:cs="Consolas" w:eastAsia="Consolas" w:hAnsi="Consolas"/>
+          <w:sz w:val="20"/>
+          <w:szCs w:val="20"/>
+          <w:rtl w:val="0"/>
+        </w:rPr>
+        <w:t xml:space="preserve">            strcpy(response_msg, "Not over in ';' or '.'");</w:t>
       </w:r>
     </w:p>
     <w:p>
@@ -3839,6 +4055,22 @@
       </w:pPr>
       <w:r>
         <w:rPr>
+          <w:rtl w:val="0"/>
+        </w:rPr>
+      </w:r>
+    </w:p>
+    <w:p>
+      <w:pPr>
+        <w:spacing w:line="120" w:lineRule="auto"/>
+        <w:ind w:left="720" w:firstLine="0"/>
+        <w:rPr>
+          <w:rFonts w:ascii="Consolas" w:cs="Consolas" w:eastAsia="Consolas" w:hAnsi="Consolas"/>
+          <w:sz w:val="20"/>
+          <w:szCs w:val="20"/>
+        </w:rPr>
+      </w:pPr>
+      <w:r>
+        <w:rPr>
           <w:rFonts w:ascii="Consolas" w:cs="Consolas" w:eastAsia="Consolas" w:hAnsi="Consolas"/>
           <w:sz w:val="20"/>
           <w:szCs w:val="20"/>
@@ -3865,6 +4097,22 @@
           <w:rtl w:val="0"/>
         </w:rPr>
         <w:t xml:space="preserve">}</w:t>
+      </w:r>
+    </w:p>
+    <w:p>
+      <w:pPr>
+        <w:spacing w:line="120" w:lineRule="auto"/>
+        <w:ind w:left="720" w:firstLine="0"/>
+        <w:rPr>
+          <w:rFonts w:ascii="Consolas" w:cs="Consolas" w:eastAsia="Consolas" w:hAnsi="Consolas"/>
+          <w:sz w:val="20"/>
+          <w:szCs w:val="20"/>
+        </w:rPr>
+      </w:pPr>
+      <w:r>
+        <w:rPr>
+          <w:rtl w:val="0"/>
+        </w:rPr>
       </w:r>
     </w:p>
     <w:p>
@@ -3885,30 +4133,6 @@
         <w:ind w:left="170" w:right="170" w:firstLine="0"/>
         <w:jc w:val="center"/>
         <w:rPr>
-          <w:rFonts w:ascii="Consolas" w:cs="Consolas" w:eastAsia="Consolas" w:hAnsi="Consolas"/>
-          <w:sz w:val="20"/>
-          <w:szCs w:val="20"/>
-        </w:rPr>
-      </w:pPr>
-      <w:r>
-        <w:rPr>
-          <w:b w:val="1"/>
-          <w:sz w:val="32"/>
-          <w:szCs w:val="32"/>
-          <w:rtl w:val="0"/>
-        </w:rPr>
-        <w:t xml:space="preserve">Протокол работы программы</w:t>
-      </w:r>
-      <w:r>
-        <w:rPr>
-          <w:rtl w:val="0"/>
-        </w:rPr>
-      </w:r>
-    </w:p>
-    <w:p>
-      <w:pPr>
-        <w:spacing w:line="240" w:lineRule="auto"/>
-        <w:rPr>
           <w:b w:val="1"/>
           <w:color w:val="ff0000"/>
           <w:sz w:val="24"/>
@@ -3918,358 +4142,374 @@
       <w:r>
         <w:rPr>
           <w:b w:val="1"/>
-          <w:color w:val="ff0000"/>
+          <w:sz w:val="32"/>
+          <w:szCs w:val="32"/>
+          <w:rtl w:val="0"/>
+        </w:rPr>
+        <w:t xml:space="preserve">Протокол работы программы</w:t>
+      </w:r>
+      <w:r>
+        <w:rPr>
+          <w:rtl w:val="0"/>
+        </w:rPr>
+      </w:r>
+    </w:p>
+    <w:p>
+      <w:pPr>
+        <w:spacing w:line="240" w:lineRule="auto"/>
+        <w:rPr>
+          <w:b w:val="1"/>
           <w:sz w:val="24"/>
           <w:szCs w:val="24"/>
-          <w:rtl w:val="0"/>
-        </w:rPr>
-        <w:t xml:space="preserve">Здесь нужно показать тесты программы (текст или скриншоты), а затем показать </w:t>
-      </w:r>
+        </w:rPr>
+      </w:pPr>
       <w:r>
         <w:rPr>
           <w:b w:val="1"/>
-          <w:color w:val="ff0000"/>
           <w:sz w:val="24"/>
           <w:szCs w:val="24"/>
-          <w:u w:val="single"/>
-          <w:rtl w:val="0"/>
-        </w:rPr>
-        <w:t xml:space="preserve">полный</w:t>
-      </w:r>
-      <w:r>
+          <w:rtl w:val="0"/>
+        </w:rPr>
+        <w:t xml:space="preserve">Тестирование</w:t>
+      </w:r>
+    </w:p>
+    <w:p>
+      <w:pPr>
+        <w:spacing w:line="120" w:lineRule="auto"/>
+        <w:rPr>
+          <w:rFonts w:ascii="Consolas" w:cs="Consolas" w:eastAsia="Consolas" w:hAnsi="Consolas"/>
+          <w:sz w:val="20"/>
+          <w:szCs w:val="20"/>
+        </w:rPr>
+      </w:pPr>
+      <w:r>
+        <w:rPr>
+          <w:rFonts w:ascii="Consolas" w:cs="Consolas" w:eastAsia="Consolas" w:hAnsi="Consolas"/>
+          <w:sz w:val="20"/>
+          <w:szCs w:val="20"/>
+          <w:rtl w:val="0"/>
+        </w:rPr>
+        <w:t xml:space="preserve">$ ./parent</w:t>
+      </w:r>
+    </w:p>
+    <w:p>
+      <w:pPr>
+        <w:spacing w:line="120" w:lineRule="auto"/>
+        <w:rPr>
+          <w:rFonts w:ascii="Consolas" w:cs="Consolas" w:eastAsia="Consolas" w:hAnsi="Consolas"/>
+          <w:sz w:val="20"/>
+          <w:szCs w:val="20"/>
+        </w:rPr>
+      </w:pPr>
+      <w:r>
+        <w:rPr>
+          <w:rFonts w:ascii="Consolas" w:cs="Consolas" w:eastAsia="Consolas" w:hAnsi="Consolas"/>
+          <w:sz w:val="20"/>
+          <w:szCs w:val="20"/>
+          <w:rtl w:val="0"/>
+        </w:rPr>
+        <w:t xml:space="preserve">Write a doc name</w:t>
+      </w:r>
+    </w:p>
+    <w:p>
+      <w:pPr>
+        <w:spacing w:line="120" w:lineRule="auto"/>
+        <w:rPr>
+          <w:rFonts w:ascii="Consolas" w:cs="Consolas" w:eastAsia="Consolas" w:hAnsi="Consolas"/>
+          <w:sz w:val="20"/>
+          <w:szCs w:val="20"/>
+        </w:rPr>
+      </w:pPr>
+      <w:r>
+        <w:rPr>
+          <w:rFonts w:ascii="Consolas" w:cs="Consolas" w:eastAsia="Consolas" w:hAnsi="Consolas"/>
+          <w:sz w:val="20"/>
+          <w:szCs w:val="20"/>
+          <w:rtl w:val="0"/>
+        </w:rPr>
+        <w:t xml:space="preserve">hellow</w:t>
+      </w:r>
+    </w:p>
+    <w:p>
+      <w:pPr>
+        <w:spacing w:line="120" w:lineRule="auto"/>
+        <w:rPr>
+          <w:rFonts w:ascii="Consolas" w:cs="Consolas" w:eastAsia="Consolas" w:hAnsi="Consolas"/>
+          <w:sz w:val="20"/>
+          <w:szCs w:val="20"/>
+        </w:rPr>
+      </w:pPr>
+      <w:r>
+        <w:rPr>
+          <w:rFonts w:ascii="Consolas" w:cs="Consolas" w:eastAsia="Consolas" w:hAnsi="Consolas"/>
+          <w:sz w:val="20"/>
+          <w:szCs w:val="20"/>
+          <w:rtl w:val="0"/>
+        </w:rPr>
+        <w:t xml:space="preserve">Enter a message</w:t>
+      </w:r>
+    </w:p>
+    <w:p>
+      <w:pPr>
+        <w:spacing w:line="120" w:lineRule="auto"/>
+        <w:rPr>
+          <w:rFonts w:ascii="Consolas" w:cs="Consolas" w:eastAsia="Consolas" w:hAnsi="Consolas"/>
+          <w:sz w:val="20"/>
+          <w:szCs w:val="20"/>
+        </w:rPr>
+      </w:pPr>
+      <w:r>
+        <w:rPr>
+          <w:rFonts w:ascii="Consolas" w:cs="Consolas" w:eastAsia="Consolas" w:hAnsi="Consolas"/>
+          <w:sz w:val="20"/>
+          <w:szCs w:val="20"/>
+          <w:rtl w:val="0"/>
+        </w:rPr>
+        <w:t xml:space="preserve">hellow;</w:t>
+      </w:r>
+    </w:p>
+    <w:p>
+      <w:pPr>
+        <w:spacing w:line="120" w:lineRule="auto"/>
+        <w:rPr>
+          <w:rFonts w:ascii="Consolas" w:cs="Consolas" w:eastAsia="Consolas" w:hAnsi="Consolas"/>
+          <w:sz w:val="20"/>
+          <w:szCs w:val="20"/>
+        </w:rPr>
+      </w:pPr>
+      <w:r>
+        <w:rPr>
+          <w:rFonts w:ascii="Consolas" w:cs="Consolas" w:eastAsia="Consolas" w:hAnsi="Consolas"/>
+          <w:sz w:val="20"/>
+          <w:szCs w:val="20"/>
+          <w:rtl w:val="0"/>
+        </w:rPr>
+        <w:t xml:space="preserve">Status: Success</w:t>
+      </w:r>
+    </w:p>
+    <w:p>
+      <w:pPr>
+        <w:spacing w:line="120" w:lineRule="auto"/>
+        <w:rPr>
+          <w:rFonts w:ascii="Consolas" w:cs="Consolas" w:eastAsia="Consolas" w:hAnsi="Consolas"/>
+          <w:sz w:val="20"/>
+          <w:szCs w:val="20"/>
+        </w:rPr>
+      </w:pPr>
+      <w:r>
+        <w:rPr>
+          <w:rFonts w:ascii="Consolas" w:cs="Consolas" w:eastAsia="Consolas" w:hAnsi="Consolas"/>
+          <w:sz w:val="20"/>
+          <w:szCs w:val="20"/>
+          <w:rtl w:val="0"/>
+        </w:rPr>
+        <w:t xml:space="preserve">Enter a message: </w:t>
+      </w:r>
+    </w:p>
+    <w:p>
+      <w:pPr>
+        <w:spacing w:line="120" w:lineRule="auto"/>
+        <w:rPr>
+          <w:rFonts w:ascii="Consolas" w:cs="Consolas" w:eastAsia="Consolas" w:hAnsi="Consolas"/>
+          <w:sz w:val="20"/>
+          <w:szCs w:val="20"/>
+        </w:rPr>
+      </w:pPr>
+      <w:r>
+        <w:rPr>
+          <w:rFonts w:ascii="Consolas" w:cs="Consolas" w:eastAsia="Consolas" w:hAnsi="Consolas"/>
+          <w:sz w:val="20"/>
+          <w:szCs w:val="20"/>
+          <w:rtl w:val="0"/>
+        </w:rPr>
+        <w:t xml:space="preserve">qwe</w:t>
+      </w:r>
+    </w:p>
+    <w:p>
+      <w:pPr>
+        <w:spacing w:line="120" w:lineRule="auto"/>
+        <w:rPr>
+          <w:rFonts w:ascii="Consolas" w:cs="Consolas" w:eastAsia="Consolas" w:hAnsi="Consolas"/>
+          <w:sz w:val="20"/>
+          <w:szCs w:val="20"/>
+        </w:rPr>
+      </w:pPr>
+      <w:r>
+        <w:rPr>
+          <w:rFonts w:ascii="Consolas" w:cs="Consolas" w:eastAsia="Consolas" w:hAnsi="Consolas"/>
+          <w:sz w:val="20"/>
+          <w:szCs w:val="20"/>
+          <w:rtl w:val="0"/>
+        </w:rPr>
+        <w:t xml:space="preserve">Status Not over in ';' or '.'</w:t>
+      </w:r>
+    </w:p>
+    <w:p>
+      <w:pPr>
+        <w:spacing w:line="120" w:lineRule="auto"/>
+        <w:rPr>
+          <w:rFonts w:ascii="Consolas" w:cs="Consolas" w:eastAsia="Consolas" w:hAnsi="Consolas"/>
+          <w:sz w:val="20"/>
+          <w:szCs w:val="20"/>
+        </w:rPr>
+      </w:pPr>
+      <w:r>
+        <w:rPr>
+          <w:rFonts w:ascii="Consolas" w:cs="Consolas" w:eastAsia="Consolas" w:hAnsi="Consolas"/>
+          <w:sz w:val="20"/>
+          <w:szCs w:val="20"/>
+          <w:rtl w:val="0"/>
+        </w:rPr>
+        <w:t xml:space="preserve">Enter a message</w:t>
+      </w:r>
+    </w:p>
+    <w:p>
+      <w:pPr>
+        <w:spacing w:line="120" w:lineRule="auto"/>
+        <w:rPr>
+          <w:rFonts w:ascii="Consolas" w:cs="Consolas" w:eastAsia="Consolas" w:hAnsi="Consolas"/>
+          <w:sz w:val="20"/>
+          <w:szCs w:val="20"/>
+        </w:rPr>
+      </w:pPr>
+      <w:r>
+        <w:rPr>
+          <w:rFonts w:ascii="Consolas" w:cs="Consolas" w:eastAsia="Consolas" w:hAnsi="Consolas"/>
+          <w:sz w:val="20"/>
+          <w:szCs w:val="20"/>
+          <w:rtl w:val="0"/>
+        </w:rPr>
+        <w:t xml:space="preserve">asfdd;</w:t>
+      </w:r>
+    </w:p>
+    <w:p>
+      <w:pPr>
+        <w:spacing w:line="120" w:lineRule="auto"/>
+        <w:rPr>
+          <w:rFonts w:ascii="Consolas" w:cs="Consolas" w:eastAsia="Consolas" w:hAnsi="Consolas"/>
+          <w:sz w:val="20"/>
+          <w:szCs w:val="20"/>
+        </w:rPr>
+      </w:pPr>
+      <w:r>
+        <w:rPr>
+          <w:rFonts w:ascii="Consolas" w:cs="Consolas" w:eastAsia="Consolas" w:hAnsi="Consolas"/>
+          <w:sz w:val="20"/>
+          <w:szCs w:val="20"/>
+          <w:rtl w:val="0"/>
+        </w:rPr>
+        <w:t xml:space="preserve">Status: Success</w:t>
+      </w:r>
+    </w:p>
+    <w:p>
+      <w:pPr>
+        <w:spacing w:line="120" w:lineRule="auto"/>
+        <w:rPr>
+          <w:rFonts w:ascii="Consolas" w:cs="Consolas" w:eastAsia="Consolas" w:hAnsi="Consolas"/>
+          <w:sz w:val="20"/>
+          <w:szCs w:val="20"/>
+        </w:rPr>
+      </w:pPr>
+      <w:r>
+        <w:rPr>
+          <w:rFonts w:ascii="Consolas" w:cs="Consolas" w:eastAsia="Consolas" w:hAnsi="Consolas"/>
+          <w:sz w:val="20"/>
+          <w:szCs w:val="20"/>
+          <w:rtl w:val="0"/>
+        </w:rPr>
+        <w:t xml:space="preserve">Enter a message</w:t>
+      </w:r>
+    </w:p>
+    <w:p>
+      <w:pPr>
+        <w:spacing w:line="120" w:lineRule="auto"/>
+        <w:rPr>
+          <w:rFonts w:ascii="Consolas" w:cs="Consolas" w:eastAsia="Consolas" w:hAnsi="Consolas"/>
+          <w:sz w:val="20"/>
+          <w:szCs w:val="20"/>
+        </w:rPr>
+      </w:pPr>
+      <w:r>
+        <w:rPr>
+          <w:rFonts w:ascii="Consolas" w:cs="Consolas" w:eastAsia="Consolas" w:hAnsi="Consolas"/>
+          <w:sz w:val="20"/>
+          <w:szCs w:val="20"/>
+          <w:rtl w:val="0"/>
+        </w:rPr>
+        <w:t xml:space="preserve">xddddd;</w:t>
+      </w:r>
+    </w:p>
+    <w:p>
+      <w:pPr>
+        <w:spacing w:line="120" w:lineRule="auto"/>
+        <w:rPr>
+          <w:rFonts w:ascii="Consolas" w:cs="Consolas" w:eastAsia="Consolas" w:hAnsi="Consolas"/>
+          <w:sz w:val="20"/>
+          <w:szCs w:val="20"/>
+        </w:rPr>
+      </w:pPr>
+      <w:r>
+        <w:rPr>
+          <w:rFonts w:ascii="Consolas" w:cs="Consolas" w:eastAsia="Consolas" w:hAnsi="Consolas"/>
+          <w:sz w:val="20"/>
+          <w:szCs w:val="20"/>
+          <w:rtl w:val="0"/>
+        </w:rPr>
+        <w:t xml:space="preserve">Status: Success</w:t>
+      </w:r>
+    </w:p>
+    <w:p>
+      <w:pPr>
+        <w:spacing w:line="120" w:lineRule="auto"/>
+        <w:rPr>
+          <w:rFonts w:ascii="Consolas" w:cs="Consolas" w:eastAsia="Consolas" w:hAnsi="Consolas"/>
+          <w:sz w:val="20"/>
+          <w:szCs w:val="20"/>
+        </w:rPr>
+      </w:pPr>
+      <w:r>
+        <w:rPr>
+          <w:rFonts w:ascii="Consolas" w:cs="Consolas" w:eastAsia="Consolas" w:hAnsi="Consolas"/>
+          <w:sz w:val="20"/>
+          <w:szCs w:val="20"/>
+          <w:rtl w:val="0"/>
+        </w:rPr>
+        <w:t xml:space="preserve">Enter a message</w:t>
+      </w:r>
+    </w:p>
+    <w:p>
+      <w:pPr>
+        <w:spacing w:line="120" w:lineRule="auto"/>
+        <w:rPr>
+          <w:rFonts w:ascii="Consolas" w:cs="Consolas" w:eastAsia="Consolas" w:hAnsi="Consolas"/>
+          <w:sz w:val="20"/>
+          <w:szCs w:val="20"/>
+        </w:rPr>
+      </w:pPr>
+      <w:r>
+        <w:rPr>
+          <w:rFonts w:ascii="Consolas" w:cs="Consolas" w:eastAsia="Consolas" w:hAnsi="Consolas"/>
+          <w:sz w:val="20"/>
+          <w:szCs w:val="20"/>
+          <w:rtl w:val="0"/>
+        </w:rPr>
+        <w:t xml:space="preserve">exit</w:t>
+      </w:r>
+    </w:p>
+    <w:p>
+      <w:pPr>
+        <w:spacing w:line="120" w:lineRule="auto"/>
         <w:rPr>
           <w:b w:val="1"/>
-          <w:color w:val="ff0000"/>
           <w:sz w:val="24"/>
           <w:szCs w:val="24"/>
-          <w:rtl w:val="0"/>
-        </w:rPr>
-        <w:t xml:space="preserve"> вывод утилиты strace (или какой-либо другой утилиты на Windows, если вы выполняете лабы на этой операционной системе).</w:t>
-      </w:r>
-    </w:p>
-    <w:p>
-      <w:pPr>
-        <w:spacing w:line="240" w:lineRule="auto"/>
+        </w:rPr>
+      </w:pPr>
+      <w:r>
         <w:rPr>
           <w:b w:val="1"/>
-          <w:color w:val="ff0000"/>
           <w:sz w:val="24"/>
           <w:szCs w:val="24"/>
-        </w:rPr>
-      </w:pPr>
-      <w:r>
-        <w:rPr>
-          <w:b w:val="1"/>
-          <w:color w:val="ff0000"/>
-          <w:sz w:val="24"/>
-          <w:szCs w:val="24"/>
-          <w:rtl w:val="0"/>
-        </w:rPr>
-        <w:t xml:space="preserve">В strace нужно </w:t>
-      </w:r>
-      <w:r>
-        <w:rPr>
-          <w:b w:val="1"/>
-          <w:color w:val="ff0000"/>
-          <w:sz w:val="24"/>
-          <w:szCs w:val="24"/>
-          <w:u w:val="single"/>
-          <w:rtl w:val="0"/>
-        </w:rPr>
-        <w:t xml:space="preserve">обязательно</w:t>
-      </w:r>
-      <w:r>
-        <w:rPr>
-          <w:b w:val="1"/>
-          <w:color w:val="ff0000"/>
-          <w:sz w:val="24"/>
-          <w:szCs w:val="24"/>
-          <w:rtl w:val="0"/>
-        </w:rPr>
-        <w:t xml:space="preserve"> выделить, где происходят системные вызовы, которые вы использовали в лабораторной работе (например, где в первой лабораторной работе был вызван fork и другие вызовы). Полный список вызовов, которые нужно будет выделить в выводе strace, будет указан при выдаче лабы в нашем канале.</w:t>
-      </w:r>
-    </w:p>
-    <w:p>
-      <w:pPr>
-        <w:spacing w:line="240" w:lineRule="auto"/>
-        <w:rPr>
-          <w:b w:val="1"/>
-          <w:color w:val="ff0000"/>
-          <w:sz w:val="24"/>
-          <w:szCs w:val="24"/>
-        </w:rPr>
-      </w:pPr>
-      <w:r>
-        <w:rPr>
-          <w:b w:val="1"/>
-          <w:color w:val="ff0000"/>
-          <w:sz w:val="24"/>
-          <w:szCs w:val="24"/>
-          <w:rtl w:val="0"/>
-        </w:rPr>
-        <w:t xml:space="preserve">Тестирование:</w:t>
-      </w:r>
-    </w:p>
-    <w:p>
-      <w:pPr>
-        <w:spacing w:line="120" w:lineRule="auto"/>
-        <w:rPr>
-          <w:rFonts w:ascii="Consolas" w:cs="Consolas" w:eastAsia="Consolas" w:hAnsi="Consolas"/>
-          <w:sz w:val="20"/>
-          <w:szCs w:val="20"/>
-        </w:rPr>
-      </w:pPr>
-      <w:r>
-        <w:rPr>
-          <w:rFonts w:ascii="Consolas" w:cs="Consolas" w:eastAsia="Consolas" w:hAnsi="Consolas"/>
-          <w:sz w:val="20"/>
-          <w:szCs w:val="20"/>
-          <w:rtl w:val="0"/>
-        </w:rPr>
-        <w:t xml:space="preserve">$ ./parent</w:t>
-      </w:r>
-    </w:p>
-    <w:p>
-      <w:pPr>
-        <w:spacing w:line="120" w:lineRule="auto"/>
-        <w:rPr>
-          <w:rFonts w:ascii="Consolas" w:cs="Consolas" w:eastAsia="Consolas" w:hAnsi="Consolas"/>
-          <w:sz w:val="20"/>
-          <w:szCs w:val="20"/>
-        </w:rPr>
-      </w:pPr>
-      <w:r>
-        <w:rPr>
-          <w:rFonts w:ascii="Consolas" w:cs="Consolas" w:eastAsia="Consolas" w:hAnsi="Consolas"/>
-          <w:sz w:val="20"/>
-          <w:szCs w:val="20"/>
-          <w:rtl w:val="0"/>
-        </w:rPr>
-        <w:t xml:space="preserve">write a doc name</w:t>
-      </w:r>
-    </w:p>
-    <w:p>
-      <w:pPr>
-        <w:spacing w:line="120" w:lineRule="auto"/>
-        <w:rPr>
-          <w:rFonts w:ascii="Consolas" w:cs="Consolas" w:eastAsia="Consolas" w:hAnsi="Consolas"/>
-          <w:sz w:val="20"/>
-          <w:szCs w:val="20"/>
-        </w:rPr>
-      </w:pPr>
-      <w:r>
-        <w:rPr>
-          <w:rFonts w:ascii="Consolas" w:cs="Consolas" w:eastAsia="Consolas" w:hAnsi="Consolas"/>
-          <w:sz w:val="20"/>
-          <w:szCs w:val="20"/>
-          <w:rtl w:val="0"/>
-        </w:rPr>
-        <w:t xml:space="preserve">hellow</w:t>
-      </w:r>
-    </w:p>
-    <w:p>
-      <w:pPr>
-        <w:spacing w:line="120" w:lineRule="auto"/>
-        <w:rPr>
-          <w:rFonts w:ascii="Consolas" w:cs="Consolas" w:eastAsia="Consolas" w:hAnsi="Consolas"/>
-          <w:sz w:val="20"/>
-          <w:szCs w:val="20"/>
-        </w:rPr>
-      </w:pPr>
-      <w:r>
-        <w:rPr>
-          <w:rFonts w:ascii="Consolas" w:cs="Consolas" w:eastAsia="Consolas" w:hAnsi="Consolas"/>
-          <w:sz w:val="20"/>
-          <w:szCs w:val="20"/>
-          <w:rtl w:val="0"/>
-        </w:rPr>
-        <w:t xml:space="preserve">Enter a message: hellow;</w:t>
-      </w:r>
-    </w:p>
-    <w:p>
-      <w:pPr>
-        <w:spacing w:line="120" w:lineRule="auto"/>
-        <w:rPr>
-          <w:rFonts w:ascii="Consolas" w:cs="Consolas" w:eastAsia="Consolas" w:hAnsi="Consolas"/>
-          <w:sz w:val="20"/>
-          <w:szCs w:val="20"/>
-        </w:rPr>
-      </w:pPr>
-      <w:r>
-        <w:rPr>
-          <w:rFonts w:ascii="Consolas" w:cs="Consolas" w:eastAsia="Consolas" w:hAnsi="Consolas"/>
-          <w:sz w:val="20"/>
-          <w:szCs w:val="20"/>
-          <w:rtl w:val="0"/>
-        </w:rPr>
-        <w:t xml:space="preserve">Parent read: Успешно</w:t>
-      </w:r>
-    </w:p>
-    <w:p>
-      <w:pPr>
-        <w:spacing w:line="120" w:lineRule="auto"/>
-        <w:rPr>
-          <w:rFonts w:ascii="Consolas" w:cs="Consolas" w:eastAsia="Consolas" w:hAnsi="Consolas"/>
-          <w:sz w:val="20"/>
-          <w:szCs w:val="20"/>
-        </w:rPr>
-      </w:pPr>
-      <w:r>
-        <w:rPr>
-          <w:rFonts w:ascii="Consolas" w:cs="Consolas" w:eastAsia="Consolas" w:hAnsi="Consolas"/>
-          <w:sz w:val="20"/>
-          <w:szCs w:val="20"/>
-          <w:rtl w:val="0"/>
-        </w:rPr>
-        <w:t xml:space="preserve">Enter a message: qwe</w:t>
-      </w:r>
-    </w:p>
-    <w:p>
-      <w:pPr>
-        <w:spacing w:line="120" w:lineRule="auto"/>
-        <w:rPr>
-          <w:rFonts w:ascii="Consolas" w:cs="Consolas" w:eastAsia="Consolas" w:hAnsi="Consolas"/>
-          <w:sz w:val="20"/>
-          <w:szCs w:val="20"/>
-        </w:rPr>
-      </w:pPr>
-      <w:r>
-        <w:rPr>
-          <w:rFonts w:ascii="Consolas" w:cs="Consolas" w:eastAsia="Consolas" w:hAnsi="Consolas"/>
-          <w:sz w:val="20"/>
-          <w:szCs w:val="20"/>
-          <w:rtl w:val="0"/>
-        </w:rPr>
-        <w:t xml:space="preserve">Parent read: Предложение не оканчивается на . или ;</w:t>
-      </w:r>
-    </w:p>
-    <w:p>
-      <w:pPr>
-        <w:spacing w:line="120" w:lineRule="auto"/>
-        <w:rPr>
-          <w:rFonts w:ascii="Consolas" w:cs="Consolas" w:eastAsia="Consolas" w:hAnsi="Consolas"/>
-          <w:sz w:val="20"/>
-          <w:szCs w:val="20"/>
-        </w:rPr>
-      </w:pPr>
-      <w:r>
-        <w:rPr>
-          <w:rFonts w:ascii="Consolas" w:cs="Consolas" w:eastAsia="Consolas" w:hAnsi="Consolas"/>
-          <w:sz w:val="20"/>
-          <w:szCs w:val="20"/>
-          <w:rtl w:val="0"/>
-        </w:rPr>
-        <w:t xml:space="preserve">Enter a message: asfdd;</w:t>
-      </w:r>
-    </w:p>
-    <w:p>
-      <w:pPr>
-        <w:spacing w:line="120" w:lineRule="auto"/>
-        <w:rPr>
-          <w:rFonts w:ascii="Consolas" w:cs="Consolas" w:eastAsia="Consolas" w:hAnsi="Consolas"/>
-          <w:sz w:val="20"/>
-          <w:szCs w:val="20"/>
-        </w:rPr>
-      </w:pPr>
-      <w:r>
-        <w:rPr>
-          <w:rFonts w:ascii="Consolas" w:cs="Consolas" w:eastAsia="Consolas" w:hAnsi="Consolas"/>
-          <w:sz w:val="20"/>
-          <w:szCs w:val="20"/>
-          <w:rtl w:val="0"/>
-        </w:rPr>
-        <w:t xml:space="preserve">Parent read: Успешно</w:t>
-      </w:r>
-    </w:p>
-    <w:p>
-      <w:pPr>
-        <w:spacing w:line="120" w:lineRule="auto"/>
-        <w:rPr>
-          <w:rFonts w:ascii="Consolas" w:cs="Consolas" w:eastAsia="Consolas" w:hAnsi="Consolas"/>
-          <w:sz w:val="20"/>
-          <w:szCs w:val="20"/>
-        </w:rPr>
-      </w:pPr>
-      <w:r>
-        <w:rPr>
-          <w:rFonts w:ascii="Consolas" w:cs="Consolas" w:eastAsia="Consolas" w:hAnsi="Consolas"/>
-          <w:sz w:val="20"/>
-          <w:szCs w:val="20"/>
-          <w:rtl w:val="0"/>
-        </w:rPr>
-        <w:t xml:space="preserve">Enter a message: xddddd;</w:t>
-      </w:r>
-    </w:p>
-    <w:p>
-      <w:pPr>
-        <w:spacing w:line="120" w:lineRule="auto"/>
-        <w:rPr>
-          <w:rFonts w:ascii="Consolas" w:cs="Consolas" w:eastAsia="Consolas" w:hAnsi="Consolas"/>
-          <w:sz w:val="20"/>
-          <w:szCs w:val="20"/>
-        </w:rPr>
-      </w:pPr>
-      <w:r>
-        <w:rPr>
-          <w:rFonts w:ascii="Consolas" w:cs="Consolas" w:eastAsia="Consolas" w:hAnsi="Consolas"/>
-          <w:sz w:val="20"/>
-          <w:szCs w:val="20"/>
-          <w:rtl w:val="0"/>
-        </w:rPr>
-        <w:t xml:space="preserve">Parent read: Успешно</w:t>
-      </w:r>
-    </w:p>
-    <w:p>
-      <w:pPr>
-        <w:spacing w:line="120" w:lineRule="auto"/>
-        <w:rPr>
-          <w:rFonts w:ascii="Consolas" w:cs="Consolas" w:eastAsia="Consolas" w:hAnsi="Consolas"/>
-          <w:sz w:val="20"/>
-          <w:szCs w:val="20"/>
-        </w:rPr>
-      </w:pPr>
-      <w:r>
-        <w:rPr>
-          <w:rFonts w:ascii="Consolas" w:cs="Consolas" w:eastAsia="Consolas" w:hAnsi="Consolas"/>
-          <w:sz w:val="20"/>
-          <w:szCs w:val="20"/>
-          <w:rtl w:val="0"/>
-        </w:rPr>
-        <w:t xml:space="preserve">Enter a message: exit</w:t>
-      </w:r>
-    </w:p>
-    <w:p>
-      <w:pPr>
-        <w:spacing w:line="120" w:lineRule="auto"/>
-        <w:ind w:left="170" w:firstLine="0"/>
-        <w:rPr>
-          <w:rFonts w:ascii="Consolas" w:cs="Consolas" w:eastAsia="Consolas" w:hAnsi="Consolas"/>
-          <w:sz w:val="20"/>
-          <w:szCs w:val="20"/>
-        </w:rPr>
-      </w:pPr>
-      <w:r>
-        <w:rPr>
-          <w:rtl w:val="0"/>
-        </w:rPr>
-      </w:r>
-    </w:p>
-    <w:p>
-      <w:pPr>
-        <w:spacing w:line="120" w:lineRule="auto"/>
-        <w:rPr>
-          <w:b w:val="1"/>
-          <w:color w:val="ff0000"/>
-          <w:sz w:val="24"/>
-          <w:szCs w:val="24"/>
-        </w:rPr>
-      </w:pPr>
-      <w:r>
-        <w:rPr>
-          <w:b w:val="1"/>
-          <w:color w:val="ff0000"/>
-          <w:sz w:val="24"/>
-          <w:szCs w:val="24"/>
           <w:rtl w:val="0"/>
         </w:rPr>
         <w:t xml:space="preserve">Strace:</w:t>
@@ -4291,7 +4531,7 @@
           <w:szCs w:val="20"/>
           <w:rtl w:val="0"/>
         </w:rPr>
-        <w:t xml:space="preserve">$ strace -f ./main</w:t>
+        <w:t xml:space="preserve">$ strace -f ./parent</w:t>
       </w:r>
     </w:p>
     <w:p>
